--- a/Тестирование fundist/dashboard/Тест dashboard.docx
+++ b/Тестирование fundist/dashboard/Тест dashboard.docx
@@ -282,43 +282,70 @@
           <w:ilvl w:val="0"/>
           <w:numId w:val="1"/>
         </w:numPr>
+      </w:pPr>
+      <w:r>
+        <w:t xml:space="preserve">Закладки «Топ игр» и «Топ победителей». </w:t>
+      </w:r>
+      <w:proofErr w:type="gramStart"/>
+      <w:r>
+        <w:t xml:space="preserve">Некорректно отображаются названия игр. </w:t>
+      </w:r>
+      <w:r>
+        <w:t>{"</w:t>
+      </w:r>
+      <w:r>
         <w:rPr>
           <w:lang w:val="en-US"/>
         </w:rPr>
-      </w:pPr>
-      <w:r>
-        <w:t xml:space="preserve">Закладки «Топ игр» и «Топ победителей». </w:t>
-      </w:r>
-      <w:proofErr w:type="gramStart"/>
-      <w:r>
-        <w:t xml:space="preserve">Некорректно отображаются названия игр. </w:t>
+        <w:t>en</w:t>
+      </w:r>
+      <w:r>
+        <w:t>":"</w:t>
       </w:r>
       <w:r>
         <w:rPr>
           <w:lang w:val="en-US"/>
         </w:rPr>
-        <w:t>{"</w:t>
-      </w:r>
-      <w:proofErr w:type="spellStart"/>
+        <w:t>Deuces</w:t>
+      </w:r>
+      <w:r>
+        <w:t xml:space="preserve"> </w:t>
+      </w:r>
       <w:r>
         <w:rPr>
           <w:lang w:val="en-US"/>
         </w:rPr>
-        <w:t>en"</w:t>
-      </w:r>
-      <w:proofErr w:type="gramEnd"/>
+        <w:t>Wild</w:t>
+      </w:r>
+      <w:r>
+        <w:t xml:space="preserve"> </w:t>
+      </w:r>
       <w:r>
         <w:rPr>
           <w:lang w:val="en-US"/>
         </w:rPr>
-        <w:t>:"Deuces</w:t>
-      </w:r>
-      <w:proofErr w:type="spellEnd"/>
+        <w:t>Power</w:t>
+      </w:r>
+      <w:r>
+        <w:t xml:space="preserve"> </w:t>
+      </w:r>
       <w:r>
         <w:rPr>
           <w:lang w:val="en-US"/>
         </w:rPr>
-        <w:t xml:space="preserve"> Wild Power Poker","de":"","</w:t>
+        <w:t>Poker</w:t>
+      </w:r>
+      <w:r>
+        <w:t>","</w:t>
+      </w:r>
+      <w:r>
+        <w:rPr>
+          <w:lang w:val="en-US"/>
+        </w:rPr>
+        <w:t>de</w:t>
+      </w:r>
+      <w:r>
+        <w:t>":"","</w:t>
       </w:r>
       <w:proofErr w:type="spellStart"/>
       <w:r>
@@ -329,10 +356,16 @@
       </w:r>
       <w:proofErr w:type="spellEnd"/>
       <w:r>
+        <w:t>":"","</w:t>
+      </w:r>
+      <w:r>
         <w:rPr>
           <w:lang w:val="en-US"/>
         </w:rPr>
-        <w:t>":"","lv":"","</w:t>
+        <w:t>lv</w:t>
+      </w:r>
+      <w:r>
+        <w:t>":"","</w:t>
       </w:r>
       <w:proofErr w:type="spellStart"/>
       <w:r>
@@ -343,9 +376,6 @@
       </w:r>
       <w:proofErr w:type="spellEnd"/>
       <w:r>
-        <w:rPr>
-          <w:lang w:val="en-US"/>
-        </w:rPr>
         <w:t>":"","</w:t>
       </w:r>
       <w:proofErr w:type="spellStart"/>
@@ -357,17 +387,12 @@
       </w:r>
       <w:proofErr w:type="spellEnd"/>
       <w:r>
-        <w:rPr>
-          <w:lang w:val="en-US"/>
-        </w:rPr>
         <w:t>":""}</w:t>
       </w:r>
       <w:r>
-        <w:rPr>
-          <w:lang w:val="en-US"/>
-        </w:rPr>
         <w:t xml:space="preserve"> (2)</w:t>
       </w:r>
+      <w:proofErr w:type="gramEnd"/>
     </w:p>
     <w:p>
       <w:pPr>
@@ -404,7 +429,6 @@
           <w:numId w:val="1"/>
         </w:numPr>
       </w:pPr>
-      <w:proofErr w:type="gramStart"/>
       <w:r>
         <w:t xml:space="preserve">В «Топ партнеров» странный </w:t>
       </w:r>
@@ -420,6 +444,53 @@
       <w:r>
         <w:t xml:space="preserve">партнера. </w:t>
       </w:r>
+      <w:r>
+        <w:t>(</w:t>
+      </w:r>
+      <w:proofErr w:type="spellStart"/>
+      <w:r>
+        <w:t>Скрин</w:t>
+      </w:r>
+      <w:proofErr w:type="spellEnd"/>
+      <w:r>
+        <w:t xml:space="preserve"> №6)</w:t>
+      </w:r>
+      <w:r>
+        <w:t xml:space="preserve"> (2)</w:t>
+      </w:r>
+    </w:p>
+    <w:p>
+      <w:pPr>
+        <w:pStyle w:val="a3"/>
+        <w:numPr>
+          <w:ilvl w:val="0"/>
+          <w:numId w:val="1"/>
+        </w:numPr>
+      </w:pPr>
+      <w:r>
+        <w:t>Очень узкое меню в разделе топов. (</w:t>
+      </w:r>
+      <w:proofErr w:type="spellStart"/>
+      <w:r>
+        <w:t>Скрин</w:t>
+      </w:r>
+      <w:proofErr w:type="spellEnd"/>
+      <w:r>
+        <w:t xml:space="preserve"> №7) (3)</w:t>
+      </w:r>
+    </w:p>
+    <w:p>
+      <w:pPr>
+        <w:pStyle w:val="a3"/>
+        <w:numPr>
+          <w:ilvl w:val="0"/>
+          <w:numId w:val="1"/>
+        </w:numPr>
+      </w:pPr>
+      <w:proofErr w:type="gramStart"/>
+      <w:r>
+        <w:t xml:space="preserve">Меню из топов отсутствует в русскоязычной версии. </w:t>
+      </w:r>
       <w:proofErr w:type="gramEnd"/>
       <w:r>
         <w:t>(</w:t>
@@ -430,13 +501,50 @@
       </w:r>
       <w:proofErr w:type="spellEnd"/>
       <w:r>
-        <w:t xml:space="preserve"> №6</w:t>
-      </w:r>
+        <w:t xml:space="preserve"> №8)</w:t>
+      </w:r>
+      <w:r>
+        <w:t xml:space="preserve"> (1)</w:t>
+      </w:r>
+    </w:p>
+    <w:p>
+      <w:pPr>
+        <w:pStyle w:val="a3"/>
+        <w:numPr>
+          <w:ilvl w:val="0"/>
+          <w:numId w:val="1"/>
+        </w:numPr>
+      </w:pPr>
+      <w:r>
+        <w:t>При выборе китайского языка, меню выбора языка некорректно отображается</w:t>
+      </w:r>
+      <w:proofErr w:type="gramStart"/>
+      <w:r>
+        <w:t xml:space="preserve">. </w:t>
+      </w:r>
+      <w:proofErr w:type="gramEnd"/>
+      <w:r>
+        <w:t>(</w:t>
+      </w:r>
+      <w:proofErr w:type="spellStart"/>
+      <w:r>
+        <w:t>Скрин</w:t>
+      </w:r>
+      <w:proofErr w:type="spellEnd"/>
+      <w:r>
+        <w:t xml:space="preserve"> №9)</w:t>
+      </w:r>
+    </w:p>
+    <w:p>
+      <w:pPr>
+        <w:pStyle w:val="a3"/>
+        <w:numPr>
+          <w:ilvl w:val="0"/>
+          <w:numId w:val="1"/>
+        </w:numPr>
+      </w:pPr>
       <w:bookmarkStart w:id="0" w:name="_GoBack"/>
       <w:bookmarkEnd w:id="0"/>
-      <w:r>
-        <w:t>)</w:t>
-      </w:r>
     </w:p>
     <w:p>
       <w:pPr>

--- a/Тестирование fundist/dashboard/Тест dashboard.docx
+++ b/Тестирование fundist/dashboard/Тест dashboard.docx
@@ -105,7 +105,13 @@
         </w:numPr>
       </w:pPr>
       <w:r>
-        <w:t>Блок «Новости казино», не работают стрелки «</w:t>
+        <w:t xml:space="preserve">Блок «Новости казино», </w:t>
+      </w:r>
+      <w:r>
+        <w:t xml:space="preserve">не активен, </w:t>
+      </w:r>
+      <w:r>
+        <w:t>не работают стрелки «</w:t>
       </w:r>
       <w:r>
         <w:t>&lt;</w:t>
@@ -120,6 +126,9 @@
         <w:t>»</w:t>
       </w:r>
       <w:r>
+        <w:t>, информация выводится в русскоязычной версии на английском</w:t>
+      </w:r>
+      <w:r>
         <w:t>.</w:t>
       </w:r>
       <w:r>
@@ -430,121 +439,252 @@
         </w:numPr>
       </w:pPr>
       <w:r>
-        <w:t xml:space="preserve">В «Топ партнеров» странный </w:t>
-      </w:r>
-      <w:r>
-        <w:rPr>
-          <w:lang w:val="en-US"/>
-        </w:rPr>
-        <w:t>ID</w:t>
+        <w:t>Закладка «Топ победителей»</w:t>
+      </w:r>
+      <w:r>
+        <w:t xml:space="preserve">. </w:t>
+      </w:r>
+      <w:proofErr w:type="gramStart"/>
+      <w:r>
+        <w:t xml:space="preserve">Сортировка не соответствует стоимости валюты. </w:t>
+      </w:r>
+      <w:proofErr w:type="gramEnd"/>
+      <w:r>
+        <w:t>(</w:t>
+      </w:r>
+      <w:proofErr w:type="spellStart"/>
+      <w:r>
+        <w:t>Скрин</w:t>
+      </w:r>
+      <w:proofErr w:type="spellEnd"/>
+      <w:r>
+        <w:t xml:space="preserve"> №10). 1087 рублей не дороже чем 1005</w:t>
       </w:r>
       <w:r>
         <w:t xml:space="preserve"> </w:t>
       </w:r>
       <w:r>
-        <w:t xml:space="preserve">партнера. </w:t>
-      </w:r>
+        <w:t>Евро.</w:t>
+      </w:r>
+      <w:r>
+        <w:t xml:space="preserve"> Тоже касается и отношения </w:t>
+      </w:r>
+      <w:r>
+        <w:rPr>
+          <w:lang w:val="en-US"/>
+        </w:rPr>
+        <w:t>USD</w:t>
+      </w:r>
+      <w:r>
+        <w:t>-</w:t>
+      </w:r>
+      <w:r>
+        <w:t xml:space="preserve">валюты. Перед сортировкой необходимо пересчитывать суммы в валюте </w:t>
+      </w:r>
+      <w:proofErr w:type="spellStart"/>
+      <w:r>
+        <w:t>фандиста</w:t>
+      </w:r>
+      <w:proofErr w:type="spellEnd"/>
+      <w:proofErr w:type="gramStart"/>
+      <w:r>
+        <w:t>.</w:t>
+      </w:r>
+      <w:r>
+        <w:t xml:space="preserve"> </w:t>
+      </w:r>
+      <w:proofErr w:type="gramEnd"/>
       <w:r>
         <w:t>(</w:t>
       </w:r>
-      <w:proofErr w:type="spellStart"/>
-      <w:r>
-        <w:t>Скрин</w:t>
-      </w:r>
-      <w:proofErr w:type="spellEnd"/>
-      <w:r>
-        <w:t xml:space="preserve"> №6)</w:t>
-      </w:r>
-      <w:r>
-        <w:t xml:space="preserve"> (2)</w:t>
-      </w:r>
-    </w:p>
-    <w:p>
-      <w:pPr>
-        <w:pStyle w:val="a3"/>
-        <w:numPr>
-          <w:ilvl w:val="0"/>
-          <w:numId w:val="1"/>
-        </w:numPr>
-      </w:pPr>
-      <w:r>
-        <w:t>Очень узкое меню в разделе топов. (</w:t>
-      </w:r>
-      <w:proofErr w:type="spellStart"/>
-      <w:r>
-        <w:t>Скрин</w:t>
-      </w:r>
-      <w:proofErr w:type="spellEnd"/>
-      <w:r>
-        <w:t xml:space="preserve"> №7) (3)</w:t>
-      </w:r>
-    </w:p>
-    <w:p>
-      <w:pPr>
-        <w:pStyle w:val="a3"/>
-        <w:numPr>
-          <w:ilvl w:val="0"/>
-          <w:numId w:val="1"/>
-        </w:numPr>
-      </w:pPr>
-      <w:proofErr w:type="gramStart"/>
-      <w:r>
-        <w:t xml:space="preserve">Меню из топов отсутствует в русскоязычной версии. </w:t>
-      </w:r>
-      <w:proofErr w:type="gramEnd"/>
-      <w:r>
-        <w:t>(</w:t>
-      </w:r>
-      <w:proofErr w:type="spellStart"/>
-      <w:r>
-        <w:t>Скрин</w:t>
-      </w:r>
-      <w:proofErr w:type="spellEnd"/>
-      <w:r>
-        <w:t xml:space="preserve"> №8)</w:t>
-      </w:r>
-      <w:r>
-        <w:t xml:space="preserve"> (1)</w:t>
-      </w:r>
-    </w:p>
-    <w:p>
-      <w:pPr>
-        <w:pStyle w:val="a3"/>
-        <w:numPr>
-          <w:ilvl w:val="0"/>
-          <w:numId w:val="1"/>
-        </w:numPr>
-      </w:pPr>
-      <w:r>
-        <w:t>При выборе китайского языка, меню выбора языка некорректно отображается</w:t>
-      </w:r>
-      <w:proofErr w:type="gramStart"/>
-      <w:r>
-        <w:t xml:space="preserve">. </w:t>
-      </w:r>
-      <w:proofErr w:type="gramEnd"/>
-      <w:r>
-        <w:t>(</w:t>
-      </w:r>
-      <w:proofErr w:type="spellStart"/>
-      <w:r>
-        <w:t>Скрин</w:t>
-      </w:r>
-      <w:proofErr w:type="spellEnd"/>
-      <w:r>
-        <w:t xml:space="preserve"> №9)</w:t>
-      </w:r>
-    </w:p>
-    <w:p>
-      <w:pPr>
-        <w:pStyle w:val="a3"/>
-        <w:numPr>
-          <w:ilvl w:val="0"/>
-          <w:numId w:val="1"/>
-        </w:numPr>
-      </w:pPr>
+      <w:r>
+        <w:rPr>
+          <w:lang w:val="en-US"/>
+        </w:rPr>
+        <w:t>1</w:t>
+      </w:r>
       <w:bookmarkStart w:id="0" w:name="_GoBack"/>
       <w:bookmarkEnd w:id="0"/>
+      <w:r>
+        <w:rPr>
+          <w:lang w:val="en-US"/>
+        </w:rPr>
+        <w:t>)</w:t>
+      </w:r>
+    </w:p>
+    <w:p>
+      <w:pPr>
+        <w:pStyle w:val="a3"/>
+        <w:numPr>
+          <w:ilvl w:val="0"/>
+          <w:numId w:val="1"/>
+        </w:numPr>
+      </w:pPr>
+      <w:r>
+        <w:t>Закладка «Топ победителей».</w:t>
+      </w:r>
+      <w:r>
+        <w:t xml:space="preserve"> Не всегда выводится наименование игры, поле с наименованием пустое. (</w:t>
+      </w:r>
+      <w:proofErr w:type="spellStart"/>
+      <w:r>
+        <w:t>Скрин</w:t>
+      </w:r>
+      <w:proofErr w:type="spellEnd"/>
+      <w:r>
+        <w:t xml:space="preserve"> №11)</w:t>
+      </w:r>
+      <w:r>
+        <w:rPr>
+          <w:lang w:val="en-US"/>
+        </w:rPr>
+        <w:t xml:space="preserve"> (1)</w:t>
+      </w:r>
+    </w:p>
+    <w:p>
+      <w:pPr>
+        <w:pStyle w:val="a3"/>
+        <w:numPr>
+          <w:ilvl w:val="0"/>
+          <w:numId w:val="1"/>
+        </w:numPr>
+      </w:pPr>
+      <w:r>
+        <w:t xml:space="preserve">В «Топ партнеров» странный </w:t>
+      </w:r>
+      <w:r>
+        <w:rPr>
+          <w:lang w:val="en-US"/>
+        </w:rPr>
+        <w:t>ID</w:t>
+      </w:r>
+      <w:r>
+        <w:t xml:space="preserve"> </w:t>
+      </w:r>
+      <w:r>
+        <w:t xml:space="preserve">партнера. </w:t>
+      </w:r>
+      <w:r>
+        <w:t>(</w:t>
+      </w:r>
+      <w:proofErr w:type="spellStart"/>
+      <w:r>
+        <w:t>Скрин</w:t>
+      </w:r>
+      <w:proofErr w:type="spellEnd"/>
+      <w:r>
+        <w:t xml:space="preserve"> №6)</w:t>
+      </w:r>
+      <w:r>
+        <w:t xml:space="preserve"> (2)</w:t>
+      </w:r>
+    </w:p>
+    <w:p>
+      <w:pPr>
+        <w:pStyle w:val="a3"/>
+        <w:numPr>
+          <w:ilvl w:val="0"/>
+          <w:numId w:val="1"/>
+        </w:numPr>
+      </w:pPr>
+      <w:r>
+        <w:t>Очень узкое меню в разделе топов. (</w:t>
+      </w:r>
+      <w:proofErr w:type="spellStart"/>
+      <w:r>
+        <w:t>Скрин</w:t>
+      </w:r>
+      <w:proofErr w:type="spellEnd"/>
+      <w:r>
+        <w:t xml:space="preserve"> №7) (3)</w:t>
+      </w:r>
+    </w:p>
+    <w:p>
+      <w:pPr>
+        <w:pStyle w:val="a3"/>
+        <w:numPr>
+          <w:ilvl w:val="0"/>
+          <w:numId w:val="1"/>
+        </w:numPr>
+      </w:pPr>
+      <w:r>
+        <w:t>Меню из топов отсутствует в русскоязычной версии. (</w:t>
+      </w:r>
+      <w:proofErr w:type="spellStart"/>
+      <w:r>
+        <w:t>Скрин</w:t>
+      </w:r>
+      <w:proofErr w:type="spellEnd"/>
+      <w:r>
+        <w:t xml:space="preserve"> №8)</w:t>
+      </w:r>
+      <w:r>
+        <w:t xml:space="preserve"> (1)</w:t>
+      </w:r>
+      <w:r>
+        <w:rPr>
+          <w:lang w:val="en-US"/>
+        </w:rPr>
+        <w:t xml:space="preserve"> </w:t>
+      </w:r>
+    </w:p>
+    <w:p>
+      <w:pPr>
+        <w:pStyle w:val="a3"/>
+        <w:numPr>
+          <w:ilvl w:val="0"/>
+          <w:numId w:val="1"/>
+        </w:numPr>
+      </w:pPr>
+      <w:r>
+        <w:t>При выборе китайского языка, меню выбора языка некорректно отображается. (</w:t>
+      </w:r>
+      <w:proofErr w:type="spellStart"/>
+      <w:r>
+        <w:t>Скрин</w:t>
+      </w:r>
+      <w:proofErr w:type="spellEnd"/>
+      <w:r>
+        <w:t xml:space="preserve"> №9)</w:t>
+      </w:r>
+      <w:r>
+        <w:rPr>
+          <w:lang w:val="en-US"/>
+        </w:rPr>
+        <w:t xml:space="preserve"> (3)</w:t>
+      </w:r>
+    </w:p>
+    <w:p>
+      <w:pPr>
+        <w:pStyle w:val="a3"/>
+        <w:numPr>
+          <w:ilvl w:val="0"/>
+          <w:numId w:val="1"/>
+        </w:numPr>
+      </w:pPr>
+      <w:r>
+        <w:t>Дергается экран при переключении закладок (</w:t>
+      </w:r>
+      <w:proofErr w:type="spellStart"/>
+      <w:r>
+        <w:t>wiggling</w:t>
+      </w:r>
+      <w:proofErr w:type="spellEnd"/>
+      <w:r>
+        <w:t>.</w:t>
+      </w:r>
+      <w:r>
+        <w:rPr>
+          <w:lang w:val="en-US"/>
+        </w:rPr>
+        <w:t>gif</w:t>
+      </w:r>
+      <w:r>
+        <w:t>)</w:t>
+      </w:r>
+      <w:r>
+        <w:t xml:space="preserve"> (2)</w:t>
+      </w:r>
     </w:p>
     <w:p>
       <w:pPr>

--- a/Тестирование fundist/dashboard/Тест dashboard.docx
+++ b/Тестирование fundist/dashboard/Тест dashboard.docx
@@ -69,13 +69,53 @@
         </w:numPr>
       </w:pPr>
       <w:r>
-        <w:t>Блок регистрации</w:t>
+        <w:t xml:space="preserve">Блок </w:t>
+      </w:r>
+      <w:r>
+        <w:t>«Р</w:t>
+      </w:r>
+      <w:r>
+        <w:t>егистрации</w:t>
+      </w:r>
+      <w:r>
+        <w:t>»</w:t>
+      </w:r>
+      <w:r>
+        <w:t xml:space="preserve"> с табличной частью «</w:t>
+      </w:r>
+      <w:proofErr w:type="spellStart"/>
+      <w:r>
+        <w:t>ID,Эл</w:t>
+      </w:r>
+      <w:proofErr w:type="gramStart"/>
+      <w:r>
+        <w:t>.п</w:t>
+      </w:r>
+      <w:proofErr w:type="gramEnd"/>
+      <w:r>
+        <w:t>очта</w:t>
+      </w:r>
+      <w:proofErr w:type="spellEnd"/>
+      <w:r>
+        <w:t xml:space="preserve"> ,</w:t>
+      </w:r>
+      <w:r>
+        <w:t>Страна</w:t>
+      </w:r>
+      <w:r>
+        <w:t>»</w:t>
       </w:r>
       <w:r>
         <w:t xml:space="preserve">: </w:t>
       </w:r>
       <w:r>
-        <w:t>статический, выводятся самые первые зарегистрированные.</w:t>
+        <w:t>статический, выводятся самые первые зарегистрированные</w:t>
+      </w:r>
+      <w:r>
+        <w:t xml:space="preserve"> пользователи</w:t>
+      </w:r>
+      <w:r>
+        <w:t>.</w:t>
       </w:r>
       <w:r>
         <w:t>(1)</w:t>
@@ -90,7 +130,16 @@
         </w:numPr>
       </w:pPr>
       <w:r>
-        <w:t>Уведомления и ошибки. Не работает кнопка «Показать все»</w:t>
+        <w:t>Блок «</w:t>
+      </w:r>
+      <w:r>
+        <w:t>Уведомления и ошибки</w:t>
+      </w:r>
+      <w:r>
+        <w:t>»</w:t>
+      </w:r>
+      <w:r>
+        <w:t>. Не работает кнопка «Показать все»</w:t>
       </w:r>
       <w:r>
         <w:t xml:space="preserve"> (1)</w:t>
@@ -189,13 +238,11 @@
           <w:numId w:val="1"/>
         </w:numPr>
       </w:pPr>
-      <w:proofErr w:type="spellStart"/>
-      <w:r>
-        <w:t>Некооректное</w:t>
-      </w:r>
-      <w:proofErr w:type="spellEnd"/>
-      <w:r>
-        <w:t xml:space="preserve">  отображение гистограммы доходы сети (</w:t>
+      <w:r>
+        <w:t>Некор</w:t>
+      </w:r>
+      <w:r>
+        <w:t>ректное  отображение гистограммы доходы сети (</w:t>
       </w:r>
       <w:proofErr w:type="spellStart"/>
       <w:r>
@@ -218,7 +265,13 @@
         </w:numPr>
       </w:pPr>
       <w:r>
-        <w:t>Неправильно отображаются количества депозитов и их сумм (</w:t>
+        <w:t>Неправильно отображаются количества депозитов и их сумм</w:t>
+      </w:r>
+      <w:r>
+        <w:t>ы</w:t>
+      </w:r>
+      <w:r>
+        <w:t xml:space="preserve"> (</w:t>
       </w:r>
       <w:proofErr w:type="spellStart"/>
       <w:r>
@@ -238,29 +291,275 @@
         </w:numPr>
       </w:pPr>
       <w:r>
-        <w:t xml:space="preserve">В блоке «депозиты» - сумма неправильная. Файл с расчетом за </w:t>
-      </w:r>
-      <w:proofErr w:type="spellStart"/>
-      <w:r>
-        <w:t>явнварь</w:t>
-      </w:r>
-      <w:proofErr w:type="spellEnd"/>
+        <w:t>В блоке «депозиты» - сумма неп</w:t>
+      </w:r>
+      <w:r>
+        <w:t>равильная. Файл с расчетом за я</w:t>
+      </w:r>
+      <w:r>
+        <w:t>нварь (</w:t>
+      </w:r>
+      <w:proofErr w:type="spellStart"/>
+      <w:r>
+        <w:t>DepositsPlayersReport</w:t>
+      </w:r>
+      <w:proofErr w:type="spellEnd"/>
+      <w:r>
+        <w:t xml:space="preserve"> январь</w:t>
+      </w:r>
+      <w:r>
+        <w:t xml:space="preserve">) </w:t>
+      </w:r>
+      <w:r>
+        <w:t>(1)</w:t>
+      </w:r>
+    </w:p>
+    <w:p>
+      <w:pPr>
+        <w:pStyle w:val="a3"/>
+        <w:numPr>
+          <w:ilvl w:val="0"/>
+          <w:numId w:val="1"/>
+        </w:numPr>
+      </w:pPr>
+      <w:r>
+        <w:t>Блок «</w:t>
+      </w:r>
+      <w:r>
+        <w:t>20 последних депозитов</w:t>
+      </w:r>
+      <w:r>
+        <w:t>» не обновляется. Завис на 2 февраля 2016 года.</w:t>
+      </w:r>
+      <w:r>
+        <w:t xml:space="preserve"> (1)</w:t>
+      </w:r>
+    </w:p>
+    <w:p>
+      <w:pPr>
+        <w:pStyle w:val="a3"/>
+        <w:numPr>
+          <w:ilvl w:val="0"/>
+          <w:numId w:val="1"/>
+        </w:numPr>
+        <w:rPr>
+          <w:lang w:val="en-US"/>
+        </w:rPr>
+      </w:pPr>
+      <w:r>
+        <w:t xml:space="preserve">Закладки «Топ игр» и «Топ победителей». </w:t>
+      </w:r>
+      <w:proofErr w:type="gramStart"/>
+      <w:r>
+        <w:t xml:space="preserve">Некорректно отображаются названия игр. </w:t>
+      </w:r>
+      <w:r>
+        <w:rPr>
+          <w:lang w:val="en-US"/>
+        </w:rPr>
+        <w:t>{"</w:t>
+      </w:r>
+      <w:proofErr w:type="spellStart"/>
+      <w:r>
+        <w:rPr>
+          <w:lang w:val="en-US"/>
+        </w:rPr>
+        <w:t>en</w:t>
+      </w:r>
+      <w:r>
+        <w:rPr>
+          <w:lang w:val="en-US"/>
+        </w:rPr>
+        <w:t>"</w:t>
+      </w:r>
+      <w:proofErr w:type="gramEnd"/>
+      <w:r>
+        <w:rPr>
+          <w:lang w:val="en-US"/>
+        </w:rPr>
+        <w:t>:"</w:t>
+      </w:r>
+      <w:r>
+        <w:rPr>
+          <w:lang w:val="en-US"/>
+        </w:rPr>
+        <w:t>Deuces</w:t>
+      </w:r>
+      <w:proofErr w:type="spellEnd"/>
+      <w:r>
+        <w:rPr>
+          <w:lang w:val="en-US"/>
+        </w:rPr>
+        <w:t xml:space="preserve"> </w:t>
+      </w:r>
+      <w:r>
+        <w:rPr>
+          <w:lang w:val="en-US"/>
+        </w:rPr>
+        <w:t>Wild</w:t>
+      </w:r>
+      <w:r>
+        <w:rPr>
+          <w:lang w:val="en-US"/>
+        </w:rPr>
+        <w:t xml:space="preserve"> </w:t>
+      </w:r>
+      <w:r>
+        <w:rPr>
+          <w:lang w:val="en-US"/>
+        </w:rPr>
+        <w:t>Power</w:t>
+      </w:r>
+      <w:r>
+        <w:rPr>
+          <w:lang w:val="en-US"/>
+        </w:rPr>
+        <w:t xml:space="preserve"> </w:t>
+      </w:r>
+      <w:r>
+        <w:rPr>
+          <w:lang w:val="en-US"/>
+        </w:rPr>
+        <w:t>Poker</w:t>
+      </w:r>
+      <w:r>
+        <w:rPr>
+          <w:lang w:val="en-US"/>
+        </w:rPr>
+        <w:t>","</w:t>
+      </w:r>
+      <w:r>
+        <w:rPr>
+          <w:lang w:val="en-US"/>
+        </w:rPr>
+        <w:t>de</w:t>
+      </w:r>
+      <w:r>
+        <w:rPr>
+          <w:lang w:val="en-US"/>
+        </w:rPr>
+        <w:t>":"","</w:t>
+      </w:r>
+      <w:proofErr w:type="spellStart"/>
+      <w:r>
+        <w:rPr>
+          <w:lang w:val="en-US"/>
+        </w:rPr>
+        <w:t>fr</w:t>
+      </w:r>
+      <w:proofErr w:type="spellEnd"/>
+      <w:r>
+        <w:rPr>
+          <w:lang w:val="en-US"/>
+        </w:rPr>
+        <w:t>":"","</w:t>
+      </w:r>
+      <w:r>
+        <w:rPr>
+          <w:lang w:val="en-US"/>
+        </w:rPr>
+        <w:t>lv</w:t>
+      </w:r>
+      <w:r>
+        <w:rPr>
+          <w:lang w:val="en-US"/>
+        </w:rPr>
+        <w:t>":"","</w:t>
+      </w:r>
+      <w:proofErr w:type="spellStart"/>
+      <w:r>
+        <w:rPr>
+          <w:lang w:val="en-US"/>
+        </w:rPr>
+        <w:t>ru</w:t>
+      </w:r>
+      <w:proofErr w:type="spellEnd"/>
+      <w:r>
+        <w:rPr>
+          <w:lang w:val="en-US"/>
+        </w:rPr>
+        <w:t>":"","</w:t>
+      </w:r>
+      <w:proofErr w:type="spellStart"/>
+      <w:r>
+        <w:rPr>
+          <w:lang w:val="en-US"/>
+        </w:rPr>
+        <w:t>ua</w:t>
+      </w:r>
+      <w:proofErr w:type="spellEnd"/>
+      <w:r>
+        <w:rPr>
+          <w:lang w:val="en-US"/>
+        </w:rPr>
+        <w:t>":""}</w:t>
+      </w:r>
+      <w:r>
+        <w:rPr>
+          <w:lang w:val="en-US"/>
+        </w:rPr>
+        <w:t xml:space="preserve"> (2)</w:t>
+      </w:r>
+    </w:p>
+    <w:p>
+      <w:pPr>
+        <w:pStyle w:val="a3"/>
+        <w:numPr>
+          <w:ilvl w:val="0"/>
+          <w:numId w:val="1"/>
+        </w:numPr>
+      </w:pPr>
+      <w:r>
+        <w:t>Закладка «Топ победителей»</w:t>
+      </w:r>
+      <w:r>
+        <w:t>. Сортировка не соответствует стоимости валюты. (</w:t>
+      </w:r>
+      <w:proofErr w:type="spellStart"/>
+      <w:r>
+        <w:t>Скрин</w:t>
+      </w:r>
+      <w:proofErr w:type="spellEnd"/>
+      <w:r>
+        <w:t xml:space="preserve"> №10). 1087 рублей не дороже чем 1005</w:t>
+      </w:r>
+      <w:r>
+        <w:t xml:space="preserve"> </w:t>
+      </w:r>
+      <w:r>
+        <w:t>Евро.</w:t>
+      </w:r>
+      <w:r>
+        <w:t xml:space="preserve"> Тоже касается и отношения </w:t>
+      </w:r>
+      <w:r>
+        <w:rPr>
+          <w:lang w:val="en-US"/>
+        </w:rPr>
+        <w:t>USD</w:t>
+      </w:r>
+      <w:r>
+        <w:t>-</w:t>
+      </w:r>
+      <w:r>
+        <w:t xml:space="preserve">валюты. Перед сортировкой необходимо пересчитывать суммы в валюте </w:t>
+      </w:r>
+      <w:proofErr w:type="spellStart"/>
+      <w:r>
+        <w:t>фандиста</w:t>
+      </w:r>
+      <w:proofErr w:type="spellEnd"/>
+      <w:r>
+        <w:t>.</w:t>
+      </w:r>
       <w:r>
         <w:t xml:space="preserve"> (</w:t>
       </w:r>
-      <w:proofErr w:type="spellStart"/>
-      <w:r>
-        <w:t>DepositsPlayersReport</w:t>
-      </w:r>
-      <w:proofErr w:type="spellEnd"/>
-      <w:r>
-        <w:t xml:space="preserve"> январь</w:t>
-      </w:r>
-      <w:r>
-        <w:t xml:space="preserve">) </w:t>
-      </w:r>
-      <w:r>
-        <w:t>(1)</w:t>
+      <w:r>
+        <w:rPr>
+          <w:lang w:val="en-US"/>
+        </w:rPr>
+        <w:t>1)</w:t>
       </w:r>
     </w:p>
     <w:p>
@@ -272,259 +571,27 @@
         </w:numPr>
       </w:pPr>
       <w:r>
-        <w:t>Блок «</w:t>
-      </w:r>
-      <w:r>
-        <w:t>20 последних депозитов</w:t>
-      </w:r>
-      <w:r>
-        <w:t>» не обновляется. Завис на 2 февраля 2016 года.</w:t>
-      </w:r>
-      <w:r>
-        <w:t xml:space="preserve"> (1)</w:t>
-      </w:r>
-    </w:p>
-    <w:p>
-      <w:pPr>
-        <w:pStyle w:val="a3"/>
-        <w:numPr>
-          <w:ilvl w:val="0"/>
-          <w:numId w:val="1"/>
-        </w:numPr>
-      </w:pPr>
-      <w:r>
-        <w:t xml:space="preserve">Закладки «Топ игр» и «Топ победителей». </w:t>
-      </w:r>
-      <w:proofErr w:type="gramStart"/>
-      <w:r>
-        <w:t xml:space="preserve">Некорректно отображаются названия игр. </w:t>
-      </w:r>
-      <w:r>
-        <w:t>{"</w:t>
-      </w:r>
-      <w:r>
-        <w:rPr>
-          <w:lang w:val="en-US"/>
-        </w:rPr>
-        <w:t>en</w:t>
-      </w:r>
-      <w:r>
-        <w:t>":"</w:t>
-      </w:r>
-      <w:r>
-        <w:rPr>
-          <w:lang w:val="en-US"/>
-        </w:rPr>
-        <w:t>Deuces</w:t>
-      </w:r>
-      <w:r>
-        <w:t xml:space="preserve"> </w:t>
-      </w:r>
-      <w:r>
-        <w:rPr>
-          <w:lang w:val="en-US"/>
-        </w:rPr>
-        <w:t>Wild</w:t>
-      </w:r>
-      <w:r>
-        <w:t xml:space="preserve"> </w:t>
-      </w:r>
-      <w:r>
-        <w:rPr>
-          <w:lang w:val="en-US"/>
-        </w:rPr>
-        <w:t>Power</w:t>
-      </w:r>
-      <w:r>
-        <w:t xml:space="preserve"> </w:t>
-      </w:r>
-      <w:r>
-        <w:rPr>
-          <w:lang w:val="en-US"/>
-        </w:rPr>
-        <w:t>Poker</w:t>
-      </w:r>
-      <w:r>
-        <w:t>","</w:t>
-      </w:r>
-      <w:r>
-        <w:rPr>
-          <w:lang w:val="en-US"/>
-        </w:rPr>
-        <w:t>de</w:t>
-      </w:r>
-      <w:r>
-        <w:t>":"","</w:t>
-      </w:r>
-      <w:proofErr w:type="spellStart"/>
-      <w:r>
-        <w:rPr>
-          <w:lang w:val="en-US"/>
-        </w:rPr>
-        <w:t>fr</w:t>
-      </w:r>
-      <w:proofErr w:type="spellEnd"/>
-      <w:r>
-        <w:t>":"","</w:t>
-      </w:r>
-      <w:r>
-        <w:rPr>
-          <w:lang w:val="en-US"/>
-        </w:rPr>
-        <w:t>lv</w:t>
-      </w:r>
-      <w:r>
-        <w:t>":"","</w:t>
-      </w:r>
-      <w:proofErr w:type="spellStart"/>
-      <w:r>
-        <w:rPr>
-          <w:lang w:val="en-US"/>
-        </w:rPr>
-        <w:t>ru</w:t>
-      </w:r>
-      <w:proofErr w:type="spellEnd"/>
-      <w:r>
-        <w:t>":"","</w:t>
-      </w:r>
-      <w:proofErr w:type="spellStart"/>
-      <w:r>
-        <w:rPr>
-          <w:lang w:val="en-US"/>
-        </w:rPr>
-        <w:t>ua</w:t>
-      </w:r>
-      <w:proofErr w:type="spellEnd"/>
-      <w:r>
-        <w:t>":""}</w:t>
-      </w:r>
-      <w:r>
-        <w:t xml:space="preserve"> (2)</w:t>
-      </w:r>
-      <w:proofErr w:type="gramEnd"/>
-    </w:p>
-    <w:p>
-      <w:pPr>
-        <w:pStyle w:val="a3"/>
-        <w:numPr>
-          <w:ilvl w:val="0"/>
-          <w:numId w:val="1"/>
-        </w:numPr>
-      </w:pPr>
-      <w:r>
-        <w:t>Закладк</w:t>
-      </w:r>
-      <w:r>
-        <w:t>а</w:t>
-      </w:r>
-      <w:r>
-        <w:t xml:space="preserve"> </w:t>
-      </w:r>
-      <w:r>
-        <w:t xml:space="preserve">«Топ победителей» Пустые имена, целесообразно выводить </w:t>
-      </w:r>
-      <w:r>
-        <w:t>логин клиента.</w:t>
-      </w:r>
-      <w:r>
-        <w:t>(1)</w:t>
-      </w:r>
-    </w:p>
-    <w:p>
-      <w:pPr>
-        <w:pStyle w:val="a3"/>
-        <w:numPr>
-          <w:ilvl w:val="0"/>
-          <w:numId w:val="1"/>
-        </w:numPr>
-      </w:pPr>
-      <w:r>
-        <w:t>Закладка «Топ победителей»</w:t>
-      </w:r>
-      <w:r>
-        <w:t xml:space="preserve">. </w:t>
-      </w:r>
-      <w:proofErr w:type="gramStart"/>
-      <w:r>
-        <w:t xml:space="preserve">Сортировка не соответствует стоимости валюты. </w:t>
-      </w:r>
-      <w:proofErr w:type="gramEnd"/>
-      <w:r>
-        <w:t>(</w:t>
-      </w:r>
-      <w:proofErr w:type="spellStart"/>
-      <w:r>
-        <w:t>Скрин</w:t>
-      </w:r>
-      <w:proofErr w:type="spellEnd"/>
-      <w:r>
-        <w:t xml:space="preserve"> №10). 1087 рублей не дороже чем 1005</w:t>
-      </w:r>
-      <w:r>
-        <w:t xml:space="preserve"> </w:t>
-      </w:r>
-      <w:r>
-        <w:t>Евро.</w:t>
-      </w:r>
-      <w:r>
-        <w:t xml:space="preserve"> Тоже касается и отношения </w:t>
-      </w:r>
-      <w:r>
-        <w:rPr>
-          <w:lang w:val="en-US"/>
-        </w:rPr>
-        <w:t>USD</w:t>
-      </w:r>
-      <w:r>
-        <w:t>-</w:t>
-      </w:r>
-      <w:r>
-        <w:t xml:space="preserve">валюты. Перед сортировкой необходимо пересчитывать суммы в валюте </w:t>
-      </w:r>
-      <w:proofErr w:type="spellStart"/>
-      <w:r>
-        <w:t>фандиста</w:t>
-      </w:r>
-      <w:proofErr w:type="spellEnd"/>
-      <w:proofErr w:type="gramStart"/>
-      <w:r>
-        <w:t>.</w:t>
-      </w:r>
-      <w:r>
-        <w:t xml:space="preserve"> </w:t>
-      </w:r>
-      <w:proofErr w:type="gramEnd"/>
-      <w:r>
-        <w:t>(</w:t>
-      </w:r>
-      <w:r>
-        <w:rPr>
-          <w:lang w:val="en-US"/>
-        </w:rPr>
-        <w:t>1</w:t>
+        <w:t>Закладка «Топ победителей».</w:t>
+      </w:r>
+      <w:r>
+        <w:t xml:space="preserve"> Не всегда выводится наименование игры, поле с наименованием </w:t>
+      </w:r>
+      <w:r>
+        <w:t xml:space="preserve">- </w:t>
       </w:r>
       <w:bookmarkStart w:id="0" w:name="_GoBack"/>
       <w:bookmarkEnd w:id="0"/>
       <w:r>
-        <w:rPr>
-          <w:lang w:val="en-US"/>
-        </w:rPr>
-        <w:t>)</w:t>
-      </w:r>
-    </w:p>
-    <w:p>
-      <w:pPr>
-        <w:pStyle w:val="a3"/>
-        <w:numPr>
-          <w:ilvl w:val="0"/>
-          <w:numId w:val="1"/>
-        </w:numPr>
-      </w:pPr>
-      <w:r>
-        <w:t>Закладка «Топ победителей».</w:t>
-      </w:r>
-      <w:r>
-        <w:t xml:space="preserve"> Не всегда выводится наименование игры, поле с наименованием пустое. (</w:t>
+        <w:t xml:space="preserve">пустое. </w:t>
+      </w:r>
+      <w:r>
+        <w:t>Ц</w:t>
+      </w:r>
+      <w:r>
+        <w:t xml:space="preserve">елесообразно выводить логин клиента. </w:t>
+      </w:r>
+      <w:r>
+        <w:t>(</w:t>
       </w:r>
       <w:proofErr w:type="spellStart"/>
       <w:r>
@@ -535,9 +602,6 @@
         <w:t xml:space="preserve"> №11)</w:t>
       </w:r>
       <w:r>
-        <w:rPr>
-          <w:lang w:val="en-US"/>
-        </w:rPr>
         <w:t xml:space="preserve"> (1)</w:t>
       </w:r>
     </w:p>
